--- a/First-principles thinking .docx
+++ b/First-principles thinking .docx
@@ -4,7 +4,7 @@
   <w:body>
     <w:p/>
     <w:p>
-      <w:r>
+      <w:pPr>
         <w:rPr>
           <w:rFonts w:ascii="Roboto" w:hAnsi="Roboto"/>
           <w:color w:val="212529"/>
@@ -12,11 +12,85 @@
           <w:szCs w:val="27"/>
           <w:shd w:val="clear" w:color="auto" w:fill="FFFFFF"/>
         </w:rPr>
-        <w:t>First-principles thinking works like this: First, you identify and define your assumptions; then, you break down the problem into its fundame</w:t>
+      </w:pPr>
+      <w:r>
+        <w:rPr>
+          <w:rFonts w:ascii="Roboto" w:hAnsi="Roboto"/>
+          <w:color w:val="212529"/>
+          <w:sz w:val="27"/>
+          <w:szCs w:val="27"/>
+          <w:shd w:val="clear" w:color="auto" w:fill="FFFFFF"/>
+        </w:rPr>
+        <w:t>First-principles thinking works like this: First, you identify and define your assumptions; then, you break down the problem into its fundamental principles; and, lastly, you create new solutions from scratch.</w:t>
+      </w:r>
+    </w:p>
+    <w:p>
+      <w:pPr>
+        <w:rPr>
+          <w:rFonts w:ascii="Roboto" w:hAnsi="Roboto"/>
+          <w:color w:val="212529"/>
+          <w:sz w:val="27"/>
+          <w:szCs w:val="27"/>
+          <w:shd w:val="clear" w:color="auto" w:fill="FFFFFF"/>
+        </w:rPr>
+      </w:pPr>
+      <w:r>
+        <w:rPr>
+          <w:rFonts w:ascii="Roboto" w:hAnsi="Roboto"/>
+          <w:color w:val="212529"/>
+          <w:sz w:val="27"/>
+          <w:szCs w:val="27"/>
+          <w:shd w:val="clear" w:color="auto" w:fill="FFFFFF"/>
+        </w:rPr>
+        <w:t>1. Explore Multiple fields.</w:t>
+      </w:r>
+    </w:p>
+    <w:p>
+      <w:pPr>
+        <w:rPr>
+          <w:rFonts w:ascii="Roboto" w:hAnsi="Roboto"/>
+          <w:color w:val="212529"/>
+          <w:sz w:val="27"/>
+          <w:szCs w:val="27"/>
+          <w:shd w:val="clear" w:color="auto" w:fill="FFFFFF"/>
+        </w:rPr>
+      </w:pPr>
+      <w:r>
+        <w:rPr>
+          <w:rFonts w:ascii="Roboto" w:hAnsi="Roboto"/>
+          <w:color w:val="212529"/>
+          <w:sz w:val="27"/>
+          <w:szCs w:val="27"/>
+          <w:shd w:val="clear" w:color="auto" w:fill="FFFFFF"/>
+        </w:rPr>
+        <w:t>2. Learn to transfer knowledge.</w:t>
+      </w:r>
+    </w:p>
+    <w:p>
+      <w:pPr>
+        <w:rPr>
+          <w:rFonts w:ascii="Roboto" w:hAnsi="Roboto"/>
+          <w:color w:val="212529"/>
+          <w:sz w:val="27"/>
+          <w:szCs w:val="27"/>
+          <w:shd w:val="clear" w:color="auto" w:fill="FFFFFF"/>
+        </w:rPr>
+      </w:pPr>
+      <w:r>
+        <w:rPr>
+          <w:rFonts w:ascii="Roboto" w:hAnsi="Roboto"/>
+          <w:color w:val="212529"/>
+          <w:sz w:val="27"/>
+          <w:szCs w:val="27"/>
+          <w:shd w:val="clear" w:color="auto" w:fill="FFFFFF"/>
+        </w:rPr>
+        <w:t>3. Explore and reconstruct. Also known as "contrasting cases", it’s important to look at lots of diverse instances when we learn anything, Also known as "contrasting cases", it’s important to look at lots of diverse instances when we learn anything.</w:t>
       </w:r>
       <w:bookmarkStart w:id="0" w:name="_GoBack"/>
       <w:bookmarkEnd w:id="0"/>
-      <w:r>
+    </w:p>
+    <w:p>
+      <w:pPr>
         <w:rPr>
           <w:rFonts w:ascii="Roboto" w:hAnsi="Roboto"/>
           <w:color w:val="212529"/>
@@ -24,7 +98,18 @@
           <w:szCs w:val="27"/>
           <w:shd w:val="clear" w:color="auto" w:fill="FFFFFF"/>
         </w:rPr>
-        <w:t>ntal principles; and, lastly, you create new solutions from scratch.</w:t>
+      </w:pPr>
+    </w:p>
+    <w:p>
+      <w:r>
+        <w:rPr>
+          <w:rFonts w:ascii="Roboto" w:hAnsi="Roboto"/>
+          <w:color w:val="212529"/>
+          <w:sz w:val="27"/>
+          <w:szCs w:val="27"/>
+          <w:shd w:val="clear" w:color="auto" w:fill="FFFFFF"/>
+        </w:rPr>
+        <w:t>First-principles thinking works like this: First, you identify and define your assumptions; then, you break down the problem into its fundamental principles; and, lastly, you create new solutions from scratch.</w:t>
       </w:r>
     </w:p>
     <w:p>
@@ -223,6 +308,7 @@
           <w:sz w:val="27"/>
           <w:szCs w:val="27"/>
         </w:rPr>
+        <w:lastRenderedPageBreak/>
         <w:t>"It is important to view knowledge as sort of semantic tree. Make sure you understand the fundamental principles, i.e., the trunk and big branches, before you get into the leaves/details or there is nothing for them to hang on to." --Elon Musk</w:t>
       </w:r>
     </w:p>
@@ -286,7 +372,6 @@
           <w:sz w:val="27"/>
           <w:szCs w:val="27"/>
         </w:rPr>
-        <w:lastRenderedPageBreak/>
         <w:t>Here's a quick example from Musk during an interview with Kevin Rose on how this works:</w:t>
       </w:r>
     </w:p>
@@ -392,7 +477,27 @@
           <w:sz w:val="27"/>
           <w:szCs w:val="27"/>
         </w:rPr>
-        <w:t>Instead of following the socially accepted beliefs that battery packs were expensive, Musk challenges these beliefs by asking powerful questions that uncover the basic truths or elements, e.g., carbon, nickel, aluminium. Then he creates ingenious innovative solutions from scratch.</w:t>
+        <w:t xml:space="preserve">Instead of following the socially accepted beliefs that battery packs were expensive, Musk challenges these beliefs by asking powerful questions that uncover the basic truths or elements, e.g., carbon, nickel, </w:t>
+      </w:r>
+      <w:proofErr w:type="spellStart"/>
+      <w:r>
+        <w:rPr>
+          <w:rFonts w:ascii="Roboto" w:eastAsia="Times New Roman" w:hAnsi="Roboto" w:cs="Times New Roman"/>
+          <w:color w:val="212529"/>
+          <w:sz w:val="27"/>
+          <w:szCs w:val="27"/>
+        </w:rPr>
+        <w:t>aluminium</w:t>
+      </w:r>
+      <w:proofErr w:type="spellEnd"/>
+      <w:r>
+        <w:rPr>
+          <w:rFonts w:ascii="Roboto" w:eastAsia="Times New Roman" w:hAnsi="Roboto" w:cs="Times New Roman"/>
+          <w:color w:val="212529"/>
+          <w:sz w:val="27"/>
+          <w:szCs w:val="27"/>
+        </w:rPr>
+        <w:t>. Then he creates ingenious innovative solutions from scratch.</w:t>
       </w:r>
     </w:p>
     <w:p>
@@ -418,6 +523,7 @@
           <w:sz w:val="33"/>
           <w:szCs w:val="33"/>
         </w:rPr>
+        <w:lastRenderedPageBreak/>
         <w:t>Step 3: Create solutions from scratch.</w:t>
       </w:r>
     </w:p>
@@ -504,7 +610,6 @@
           <w:sz w:val="27"/>
           <w:szCs w:val="27"/>
         </w:rPr>
-        <w:lastRenderedPageBreak/>
         <w:t>Assumption: "Growing my business will cost too much money."</w:t>
       </w:r>
     </w:p>
@@ -679,6 +784,7 @@
           <w:sz w:val="27"/>
           <w:szCs w:val="27"/>
         </w:rPr>
+        <w:lastRenderedPageBreak/>
         <w:t>Could you still lose weight exercising less frequently? If so, how? Possibly, I could try 15-minute workouts, three days a week. These could be quick, high-intensity full-body workouts that will speed up my fat loss in less time.</w:t>
       </w:r>
     </w:p>
@@ -767,7 +873,6 @@
           <w:sz w:val="27"/>
           <w:szCs w:val="27"/>
         </w:rPr>
-        <w:lastRenderedPageBreak/>
         <w:t>What do you need to reach a larger audience? I probably need to do some marketing, but I don't like self-promoting, so I'd rather not do this.</w:t>
       </w:r>
     </w:p>
@@ -999,6 +1104,7 @@
           <w:sz w:val="24"/>
           <w:szCs w:val="24"/>
         </w:rPr>
+        <w:lastRenderedPageBreak/>
         <w:fldChar w:fldCharType="begin"/>
       </w:r>
       <w:r>
@@ -1141,18 +1247,6 @@
           <w:szCs w:val="24"/>
         </w:rPr>
         <w:fldChar w:fldCharType="end"/>
-      </w:r>
-    </w:p>
-    <w:p>
-      <w:r>
-        <w:rPr>
-          <w:rFonts w:ascii="Arial" w:hAnsi="Arial" w:cs="Arial"/>
-          <w:color w:val="212529"/>
-          <w:sz w:val="27"/>
-          <w:szCs w:val="27"/>
-          <w:shd w:val="clear" w:color="auto" w:fill="FFFFFF"/>
-        </w:rPr>
-        <w:t>inciples; and, lastly, you create new solutions from scratch.</w:t>
       </w:r>
     </w:p>
     <w:sectPr>
